--- a/DAB_2_Model_1_grp25.docx
+++ b/DAB_2_Model_1_grp25.docx
@@ -1,6 +1,6 @@
 
 <file path=word/document.xml><?xml version="1.0" encoding="utf-8"?>
-<w:document xmlns:wpc="http://schemas.microsoft.com/office/word/2010/wordprocessingCanvas" xmlns:cx="http://schemas.microsoft.com/office/drawing/2014/chartex" xmlns:cx1="http://schemas.microsoft.com/office/drawing/2015/9/8/chartex" xmlns:cx2="http://schemas.microsoft.com/office/drawing/2015/10/21/chartex" xmlns:cx3="http://schemas.microsoft.com/office/drawing/2016/5/9/chartex" xmlns:cx4="http://schemas.microsoft.com/office/drawing/2016/5/10/chartex" xmlns:cx5="http://schemas.microsoft.com/office/drawing/2016/5/11/chartex" xmlns:cx6="http://schemas.microsoft.com/office/drawing/2016/5/12/chartex" xmlns:cx7="http://schemas.microsoft.com/office/drawing/2016/5/13/chartex" xmlns:cx8="http://schemas.microsoft.com/office/drawing/2016/5/14/chartex" xmlns:mc="http://schemas.openxmlformats.org/markup-compatibility/2006" xmlns:aink="http://schemas.microsoft.com/office/drawing/2016/ink" xmlns:am3d="http://schemas.microsoft.com/office/drawing/2017/model3d" xmlns:o="urn:schemas-microsoft-com:office:office" xmlns:oel="http://schemas.microsoft.com/office/2019/extlst" xmlns:r="http://schemas.openxmlformats.org/officeDocument/2006/relationships" xmlns:m="http://schemas.openxmlformats.org/officeDocument/2006/math" xmlns:v="urn:schemas-microsoft-com:vml" xmlns:wp14="http://schemas.microsoft.com/office/word/2010/wordprocessingDrawing" xmlns:wp="http://schemas.openxmlformats.org/drawingml/2006/wordprocessingDrawing" xmlns:w10="urn:schemas-microsoft-com:office:word" xmlns:w="http://schemas.openxmlformats.org/wordprocessingml/2006/main" xmlns:w14="http://schemas.microsoft.com/office/word/2010/wordml" xmlns:w15="http://schemas.microsoft.com/office/word/2012/wordml" xmlns:w16cex="http://schemas.microsoft.com/office/word/2018/wordml/cex" xmlns:w16cid="http://schemas.microsoft.com/office/word/2016/wordml/cid" xmlns:w16="http://schemas.microsoft.com/office/word/2018/wordml" xmlns:w16du="http://schemas.microsoft.com/office/word/2023/wordml/word16du" xmlns:w16sdtdh="http://schemas.microsoft.com/office/word/2020/wordml/sdtdatahash" xmlns:w16se="http://schemas.microsoft.com/office/word/2015/wordml/symex" xmlns:wpg="http://schemas.microsoft.com/office/word/2010/wordprocessingGroup" xmlns:wpi="http://schemas.microsoft.com/office/word/2010/wordprocessingInk" xmlns:wne="http://schemas.microsoft.com/office/word/2006/wordml" xmlns:wps="http://schemas.microsoft.com/office/word/2010/wordprocessingShape" mc:Ignorable="w14 w15 w16se w16cid w16 w16cex w16sdtdh wp14">
+<w:document xmlns:wpc="http://schemas.microsoft.com/office/word/2010/wordprocessingCanvas" xmlns:cx="http://schemas.microsoft.com/office/drawing/2014/chartex" xmlns:cx1="http://schemas.microsoft.com/office/drawing/2015/9/8/chartex" xmlns:cx2="http://schemas.microsoft.com/office/drawing/2015/10/21/chartex" xmlns:cx3="http://schemas.microsoft.com/office/drawing/2016/5/9/chartex" xmlns:cx4="http://schemas.microsoft.com/office/drawing/2016/5/10/chartex" xmlns:cx5="http://schemas.microsoft.com/office/drawing/2016/5/11/chartex" xmlns:cx6="http://schemas.microsoft.com/office/drawing/2016/5/12/chartex" xmlns:cx7="http://schemas.microsoft.com/office/drawing/2016/5/13/chartex" xmlns:cx8="http://schemas.microsoft.com/office/drawing/2016/5/14/chartex" xmlns:mc="http://schemas.openxmlformats.org/markup-compatibility/2006" xmlns:aink="http://schemas.microsoft.com/office/drawing/2016/ink" xmlns:am3d="http://schemas.microsoft.com/office/drawing/2017/model3d" xmlns:o="urn:schemas-microsoft-com:office:office" xmlns:oel="http://schemas.microsoft.com/office/2019/extlst" xmlns:r="http://schemas.openxmlformats.org/officeDocument/2006/relationships" xmlns:m="http://schemas.openxmlformats.org/officeDocument/2006/math" xmlns:v="urn:schemas-microsoft-com:vml" xmlns:wp14="http://schemas.microsoft.com/office/word/2010/wordprocessingDrawing" xmlns:wp="http://schemas.openxmlformats.org/drawingml/2006/wordprocessingDrawing" xmlns:w10="urn:schemas-microsoft-com:office:word" xmlns:w="http://schemas.openxmlformats.org/wordprocessingml/2006/main" xmlns:w14="http://schemas.microsoft.com/office/word/2010/wordml" xmlns:w15="http://schemas.microsoft.com/office/word/2012/wordml" xmlns:w16cex="http://schemas.microsoft.com/office/word/2018/wordml/cex" xmlns:w16cid="http://schemas.microsoft.com/office/word/2016/wordml/cid" xmlns:w16="http://schemas.microsoft.com/office/word/2018/wordml" xmlns:w16sdtdh="http://schemas.microsoft.com/office/word/2020/wordml/sdtdatahash" xmlns:w16se="http://schemas.microsoft.com/office/word/2015/wordml/symex" xmlns:wpg="http://schemas.microsoft.com/office/word/2010/wordprocessingGroup" xmlns:wpi="http://schemas.microsoft.com/office/word/2010/wordprocessingInk" xmlns:wne="http://schemas.microsoft.com/office/word/2006/wordml" xmlns:wps="http://schemas.microsoft.com/office/word/2010/wordprocessingShape" mc:Ignorable="w14 w15 w16se w16cid w16 w16cex w16sdtdh wp14">
   <w:body>
     <w:p>
       <w:pPr>
@@ -11,10 +11,10 @@
           <w:noProof/>
         </w:rPr>
         <w:drawing>
-          <wp:inline distT="0" distB="0" distL="0" distR="0" wp14:anchorId="6EF47115" wp14:editId="469045F9">
-            <wp:extent cx="6120130" cy="3393440"/>
-            <wp:effectExtent l="0" t="0" r="0" b="0"/>
-            <wp:docPr id="1" name="Picture 1" descr="Diagram&#10;&#10;Description automatically generated"/>
+          <wp:inline distT="0" distB="0" distL="0" distR="0" wp14:anchorId="0E06C34F" wp14:editId="2E7F3C54">
+            <wp:extent cx="6120130" cy="3501390"/>
+            <wp:effectExtent l="19050" t="19050" r="13970" b="22860"/>
+            <wp:docPr id="3" name="Billede 3"/>
             <wp:cNvGraphicFramePr>
               <a:graphicFrameLocks xmlns:a="http://schemas.openxmlformats.org/drawingml/2006/main" noChangeAspect="1"/>
             </wp:cNvGraphicFramePr>
@@ -22,23 +22,38 @@
               <a:graphicData uri="http://schemas.openxmlformats.org/drawingml/2006/picture">
                 <pic:pic xmlns:pic="http://schemas.openxmlformats.org/drawingml/2006/picture">
                   <pic:nvPicPr>
-                    <pic:cNvPr id="1" name="Picture 1" descr="Diagram&#10;&#10;Description automatically generated"/>
-                    <pic:cNvPicPr/>
+                    <pic:cNvPr id="0" name="Picture 1"/>
+                    <pic:cNvPicPr>
+                      <a:picLocks noChangeAspect="1" noChangeArrowheads="1"/>
+                    </pic:cNvPicPr>
                   </pic:nvPicPr>
                   <pic:blipFill>
-                    <a:blip r:embed="rId6"/>
+                    <a:blip r:embed="rId6" cstate="print">
+                      <a:extLst>
+                        <a:ext uri="{28A0092B-C50C-407E-A947-70E740481C1C}">
+                          <a14:useLocalDpi xmlns:a14="http://schemas.microsoft.com/office/drawing/2010/main" val="0"/>
+                        </a:ext>
+                      </a:extLst>
+                    </a:blip>
+                    <a:srcRect/>
                     <a:stretch>
                       <a:fillRect/>
                     </a:stretch>
                   </pic:blipFill>
-                  <pic:spPr>
+                  <pic:spPr bwMode="auto">
                     <a:xfrm>
                       <a:off x="0" y="0"/>
-                      <a:ext cx="6120130" cy="3393440"/>
+                      <a:ext cx="6120130" cy="3501390"/>
                     </a:xfrm>
                     <a:prstGeom prst="rect">
                       <a:avLst/>
                     </a:prstGeom>
+                    <a:noFill/>
+                    <a:ln>
+                      <a:solidFill>
+                        <a:schemeClr val="tx1"/>
+                      </a:solidFill>
+                    </a:ln>
                   </pic:spPr>
                 </pic:pic>
               </a:graphicData>
@@ -49,32 +64,19 @@
     </w:p>
     <w:p>
       <w:pPr>
-        <w:pStyle w:val="Caption"/>
+        <w:pStyle w:val="Billedtekst"/>
       </w:pPr>
       <w:r>
         <w:t xml:space="preserve">Figur </w:t>
       </w:r>
-      <w:r>
-        <w:fldChar w:fldCharType="begin"/>
-      </w:r>
-      <w:r>
-        <w:instrText xml:space="preserve"> SEQ Figur \* ARABIC </w:instrText>
-      </w:r>
-      <w:r>
-        <w:fldChar w:fldCharType="separate"/>
-      </w:r>
-      <w:r>
-        <w:rPr>
-          <w:noProof/>
-        </w:rPr>
-        <w:t>1</w:t>
-      </w:r>
-      <w:r>
-        <w:rPr>
-          <w:noProof/>
-        </w:rPr>
-        <w:fldChar w:fldCharType="end"/>
-      </w:r>
+      <w:fldSimple w:instr=" SEQ Figur \* ARABIC ">
+        <w:r>
+          <w:rPr>
+            <w:noProof/>
+          </w:rPr>
+          <w:t>1</w:t>
+        </w:r>
+      </w:fldSimple>
       <w:r>
         <w:t>: Konsolideret ER-diagram udarbejdet på baggrund af Aflevering 1.</w:t>
       </w:r>
@@ -84,87 +86,17 @@
         <w:t>Overstående viser, i Chen-notation, det ER-diagram gruppen er blevet enige med udgangspunkt i Aflevering 1 og efterfølgende diskussion af hver af gruppemedlemmernes oprindelige ER-diagram.</w:t>
       </w:r>
       <w:r>
-        <w:t xml:space="preserve"> Med udgangspunkt i opgave 3) New </w:t>
-      </w:r>
-      <w:proofErr w:type="spellStart"/>
-      <w:r>
-        <w:t>Requirements</w:t>
-      </w:r>
-      <w:proofErr w:type="spellEnd"/>
-      <w:r>
-        <w:t xml:space="preserve"> modificeres ER-diagrammet for at ændre CPR-numre for GDPR og tilføje ansatte der er bundet til en kantine gennem en relation. Relationen er en mange til 1, da én ansat godt kan tilhøre flere kantiner i tilfælde af sygdom eller hvis den ansatte har ansvaret for flere kantiner som eksempelvis chef.</w:t>
-      </w:r>
-    </w:p>
-    <w:p>
-      <w:pPr>
-        <w:keepNext/>
-      </w:pPr>
-      <w:r>
-        <w:lastRenderedPageBreak/>
-        <w:drawing>
-          <wp:inline distT="0" distB="0" distL="0" distR="0" wp14:anchorId="6B286F01" wp14:editId="172B8AAE">
-            <wp:extent cx="6120130" cy="4291965"/>
-            <wp:effectExtent l="0" t="0" r="0" b="0"/>
-            <wp:docPr id="2" name="Picture 2" descr="Diagram&#10;&#10;Description automatically generated"/>
-            <wp:cNvGraphicFramePr>
-              <a:graphicFrameLocks xmlns:a="http://schemas.openxmlformats.org/drawingml/2006/main" noChangeAspect="1"/>
-            </wp:cNvGraphicFramePr>
-            <a:graphic xmlns:a="http://schemas.openxmlformats.org/drawingml/2006/main">
-              <a:graphicData uri="http://schemas.openxmlformats.org/drawingml/2006/picture">
-                <pic:pic xmlns:pic="http://schemas.openxmlformats.org/drawingml/2006/picture">
-                  <pic:nvPicPr>
-                    <pic:cNvPr id="2" name="Picture 2" descr="Diagram&#10;&#10;Description automatically generated"/>
-                    <pic:cNvPicPr/>
-                  </pic:nvPicPr>
-                  <pic:blipFill>
-                    <a:blip r:embed="rId7"/>
-                    <a:stretch>
-                      <a:fillRect/>
-                    </a:stretch>
-                  </pic:blipFill>
-                  <pic:spPr>
-                    <a:xfrm>
-                      <a:off x="0" y="0"/>
-                      <a:ext cx="6120130" cy="4291965"/>
-                    </a:xfrm>
-                    <a:prstGeom prst="rect">
-                      <a:avLst/>
-                    </a:prstGeom>
-                  </pic:spPr>
-                </pic:pic>
-              </a:graphicData>
-            </a:graphic>
-          </wp:inline>
-        </w:drawing>
-      </w:r>
-    </w:p>
-    <w:p>
-      <w:pPr>
-        <w:pStyle w:val="Caption"/>
-      </w:pPr>
-      <w:r>
-        <w:t xml:space="preserve">Figur </w:t>
-      </w:r>
-      <w:fldSimple w:instr=" SEQ Figur \* ARABIC ">
-        <w:r>
-          <w:rPr>
-            <w:noProof/>
-          </w:rPr>
-          <w:t>2</w:t>
-        </w:r>
-      </w:fldSimple>
-      <w:r>
-        <w:t>: Opdateret ER-diagram i Chen notation der skal afspejle nye funktionelle krav til applikation.</w:t>
+        <w:t xml:space="preserve"> </w:t>
       </w:r>
     </w:p>
     <w:p/>
     <w:sectPr>
-      <w:headerReference w:type="even" r:id="rId8"/>
-      <w:headerReference w:type="default" r:id="rId9"/>
-      <w:footerReference w:type="even" r:id="rId10"/>
-      <w:footerReference w:type="default" r:id="rId11"/>
-      <w:headerReference w:type="first" r:id="rId12"/>
-      <w:footerReference w:type="first" r:id="rId13"/>
+      <w:headerReference w:type="even" r:id="rId7"/>
+      <w:headerReference w:type="default" r:id="rId8"/>
+      <w:footerReference w:type="even" r:id="rId9"/>
+      <w:footerReference w:type="default" r:id="rId10"/>
+      <w:headerReference w:type="first" r:id="rId11"/>
+      <w:footerReference w:type="first" r:id="rId12"/>
       <w:pgSz w:w="11906" w:h="16838"/>
       <w:pgMar w:top="1701" w:right="1134" w:bottom="1701" w:left="1134" w:header="708" w:footer="708" w:gutter="0"/>
       <w:cols w:space="708"/>
@@ -175,7 +107,7 @@
 </file>
 
 <file path=word/endnotes.xml><?xml version="1.0" encoding="utf-8"?>
-<w:endnotes xmlns:wpc="http://schemas.microsoft.com/office/word/2010/wordprocessingCanvas" xmlns:cx="http://schemas.microsoft.com/office/drawing/2014/chartex" xmlns:cx1="http://schemas.microsoft.com/office/drawing/2015/9/8/chartex" xmlns:cx2="http://schemas.microsoft.com/office/drawing/2015/10/21/chartex" xmlns:cx3="http://schemas.microsoft.com/office/drawing/2016/5/9/chartex" xmlns:cx4="http://schemas.microsoft.com/office/drawing/2016/5/10/chartex" xmlns:cx5="http://schemas.microsoft.com/office/drawing/2016/5/11/chartex" xmlns:cx6="http://schemas.microsoft.com/office/drawing/2016/5/12/chartex" xmlns:cx7="http://schemas.microsoft.com/office/drawing/2016/5/13/chartex" xmlns:cx8="http://schemas.microsoft.com/office/drawing/2016/5/14/chartex" xmlns:mc="http://schemas.openxmlformats.org/markup-compatibility/2006" xmlns:aink="http://schemas.microsoft.com/office/drawing/2016/ink" xmlns:am3d="http://schemas.microsoft.com/office/drawing/2017/model3d" xmlns:o="urn:schemas-microsoft-com:office:office" xmlns:oel="http://schemas.microsoft.com/office/2019/extlst" xmlns:r="http://schemas.openxmlformats.org/officeDocument/2006/relationships" xmlns:m="http://schemas.openxmlformats.org/officeDocument/2006/math" xmlns:v="urn:schemas-microsoft-com:vml" xmlns:wp14="http://schemas.microsoft.com/office/word/2010/wordprocessingDrawing" xmlns:wp="http://schemas.openxmlformats.org/drawingml/2006/wordprocessingDrawing" xmlns:w10="urn:schemas-microsoft-com:office:word" xmlns:w="http://schemas.openxmlformats.org/wordprocessingml/2006/main" xmlns:w14="http://schemas.microsoft.com/office/word/2010/wordml" xmlns:w15="http://schemas.microsoft.com/office/word/2012/wordml" xmlns:w16cex="http://schemas.microsoft.com/office/word/2018/wordml/cex" xmlns:w16cid="http://schemas.microsoft.com/office/word/2016/wordml/cid" xmlns:w16="http://schemas.microsoft.com/office/word/2018/wordml" xmlns:w16du="http://schemas.microsoft.com/office/word/2023/wordml/word16du" xmlns:w16sdtdh="http://schemas.microsoft.com/office/word/2020/wordml/sdtdatahash" xmlns:w16se="http://schemas.microsoft.com/office/word/2015/wordml/symex" xmlns:wpg="http://schemas.microsoft.com/office/word/2010/wordprocessingGroup" xmlns:wpi="http://schemas.microsoft.com/office/word/2010/wordprocessingInk" xmlns:wne="http://schemas.microsoft.com/office/word/2006/wordml" xmlns:wps="http://schemas.microsoft.com/office/word/2010/wordprocessingShape" mc:Ignorable="w14 w15 w16se w16cid w16 w16cex w16sdtdh wp14">
+<w:endnotes xmlns:wpc="http://schemas.microsoft.com/office/word/2010/wordprocessingCanvas" xmlns:cx="http://schemas.microsoft.com/office/drawing/2014/chartex" xmlns:cx1="http://schemas.microsoft.com/office/drawing/2015/9/8/chartex" xmlns:cx2="http://schemas.microsoft.com/office/drawing/2015/10/21/chartex" xmlns:cx3="http://schemas.microsoft.com/office/drawing/2016/5/9/chartex" xmlns:cx4="http://schemas.microsoft.com/office/drawing/2016/5/10/chartex" xmlns:cx5="http://schemas.microsoft.com/office/drawing/2016/5/11/chartex" xmlns:cx6="http://schemas.microsoft.com/office/drawing/2016/5/12/chartex" xmlns:cx7="http://schemas.microsoft.com/office/drawing/2016/5/13/chartex" xmlns:cx8="http://schemas.microsoft.com/office/drawing/2016/5/14/chartex" xmlns:mc="http://schemas.openxmlformats.org/markup-compatibility/2006" xmlns:aink="http://schemas.microsoft.com/office/drawing/2016/ink" xmlns:am3d="http://schemas.microsoft.com/office/drawing/2017/model3d" xmlns:o="urn:schemas-microsoft-com:office:office" xmlns:oel="http://schemas.microsoft.com/office/2019/extlst" xmlns:r="http://schemas.openxmlformats.org/officeDocument/2006/relationships" xmlns:m="http://schemas.openxmlformats.org/officeDocument/2006/math" xmlns:v="urn:schemas-microsoft-com:vml" xmlns:wp14="http://schemas.microsoft.com/office/word/2010/wordprocessingDrawing" xmlns:wp="http://schemas.openxmlformats.org/drawingml/2006/wordprocessingDrawing" xmlns:w10="urn:schemas-microsoft-com:office:word" xmlns:w="http://schemas.openxmlformats.org/wordprocessingml/2006/main" xmlns:w14="http://schemas.microsoft.com/office/word/2010/wordml" xmlns:w15="http://schemas.microsoft.com/office/word/2012/wordml" xmlns:w16cex="http://schemas.microsoft.com/office/word/2018/wordml/cex" xmlns:w16cid="http://schemas.microsoft.com/office/word/2016/wordml/cid" xmlns:w16="http://schemas.microsoft.com/office/word/2018/wordml" xmlns:w16sdtdh="http://schemas.microsoft.com/office/word/2020/wordml/sdtdatahash" xmlns:w16se="http://schemas.microsoft.com/office/word/2015/wordml/symex" xmlns:wpg="http://schemas.microsoft.com/office/word/2010/wordprocessingGroup" xmlns:wpi="http://schemas.microsoft.com/office/word/2010/wordprocessingInk" xmlns:wne="http://schemas.microsoft.com/office/word/2006/wordml" xmlns:wps="http://schemas.microsoft.com/office/word/2010/wordprocessingShape" mc:Ignorable="w14 w15 w16se w16cid w16 w16cex w16sdtdh wp14">
   <w:endnote w:type="separator" w:id="-1">
     <w:p>
       <w:pPr>
@@ -200,37 +132,37 @@
 </file>
 
 <file path=word/footer1.xml><?xml version="1.0" encoding="utf-8"?>
-<w:ftr xmlns:wpc="http://schemas.microsoft.com/office/word/2010/wordprocessingCanvas" xmlns:cx="http://schemas.microsoft.com/office/drawing/2014/chartex" xmlns:cx1="http://schemas.microsoft.com/office/drawing/2015/9/8/chartex" xmlns:cx2="http://schemas.microsoft.com/office/drawing/2015/10/21/chartex" xmlns:cx3="http://schemas.microsoft.com/office/drawing/2016/5/9/chartex" xmlns:cx4="http://schemas.microsoft.com/office/drawing/2016/5/10/chartex" xmlns:cx5="http://schemas.microsoft.com/office/drawing/2016/5/11/chartex" xmlns:cx6="http://schemas.microsoft.com/office/drawing/2016/5/12/chartex" xmlns:cx7="http://schemas.microsoft.com/office/drawing/2016/5/13/chartex" xmlns:cx8="http://schemas.microsoft.com/office/drawing/2016/5/14/chartex" xmlns:mc="http://schemas.openxmlformats.org/markup-compatibility/2006" xmlns:aink="http://schemas.microsoft.com/office/drawing/2016/ink" xmlns:am3d="http://schemas.microsoft.com/office/drawing/2017/model3d" xmlns:o="urn:schemas-microsoft-com:office:office" xmlns:oel="http://schemas.microsoft.com/office/2019/extlst" xmlns:r="http://schemas.openxmlformats.org/officeDocument/2006/relationships" xmlns:m="http://schemas.openxmlformats.org/officeDocument/2006/math" xmlns:v="urn:schemas-microsoft-com:vml" xmlns:wp14="http://schemas.microsoft.com/office/word/2010/wordprocessingDrawing" xmlns:wp="http://schemas.openxmlformats.org/drawingml/2006/wordprocessingDrawing" xmlns:w10="urn:schemas-microsoft-com:office:word" xmlns:w="http://schemas.openxmlformats.org/wordprocessingml/2006/main" xmlns:w14="http://schemas.microsoft.com/office/word/2010/wordml" xmlns:w15="http://schemas.microsoft.com/office/word/2012/wordml" xmlns:w16cex="http://schemas.microsoft.com/office/word/2018/wordml/cex" xmlns:w16cid="http://schemas.microsoft.com/office/word/2016/wordml/cid" xmlns:w16="http://schemas.microsoft.com/office/word/2018/wordml" xmlns:w16du="http://schemas.microsoft.com/office/word/2023/wordml/word16du" xmlns:w16sdtdh="http://schemas.microsoft.com/office/word/2020/wordml/sdtdatahash" xmlns:w16se="http://schemas.microsoft.com/office/word/2015/wordml/symex" xmlns:wpg="http://schemas.microsoft.com/office/word/2010/wordprocessingGroup" xmlns:wpi="http://schemas.microsoft.com/office/word/2010/wordprocessingInk" xmlns:wne="http://schemas.microsoft.com/office/word/2006/wordml" xmlns:wps="http://schemas.microsoft.com/office/word/2010/wordprocessingShape" mc:Ignorable="w14 w15 w16se w16cid w16 w16cex w16sdtdh wp14">
+<w:ftr xmlns:wpc="http://schemas.microsoft.com/office/word/2010/wordprocessingCanvas" xmlns:cx="http://schemas.microsoft.com/office/drawing/2014/chartex" xmlns:cx1="http://schemas.microsoft.com/office/drawing/2015/9/8/chartex" xmlns:cx2="http://schemas.microsoft.com/office/drawing/2015/10/21/chartex" xmlns:cx3="http://schemas.microsoft.com/office/drawing/2016/5/9/chartex" xmlns:cx4="http://schemas.microsoft.com/office/drawing/2016/5/10/chartex" xmlns:cx5="http://schemas.microsoft.com/office/drawing/2016/5/11/chartex" xmlns:cx6="http://schemas.microsoft.com/office/drawing/2016/5/12/chartex" xmlns:cx7="http://schemas.microsoft.com/office/drawing/2016/5/13/chartex" xmlns:cx8="http://schemas.microsoft.com/office/drawing/2016/5/14/chartex" xmlns:mc="http://schemas.openxmlformats.org/markup-compatibility/2006" xmlns:aink="http://schemas.microsoft.com/office/drawing/2016/ink" xmlns:am3d="http://schemas.microsoft.com/office/drawing/2017/model3d" xmlns:o="urn:schemas-microsoft-com:office:office" xmlns:oel="http://schemas.microsoft.com/office/2019/extlst" xmlns:r="http://schemas.openxmlformats.org/officeDocument/2006/relationships" xmlns:m="http://schemas.openxmlformats.org/officeDocument/2006/math" xmlns:v="urn:schemas-microsoft-com:vml" xmlns:wp14="http://schemas.microsoft.com/office/word/2010/wordprocessingDrawing" xmlns:wp="http://schemas.openxmlformats.org/drawingml/2006/wordprocessingDrawing" xmlns:w10="urn:schemas-microsoft-com:office:word" xmlns:w="http://schemas.openxmlformats.org/wordprocessingml/2006/main" xmlns:w14="http://schemas.microsoft.com/office/word/2010/wordml" xmlns:w15="http://schemas.microsoft.com/office/word/2012/wordml" xmlns:w16cex="http://schemas.microsoft.com/office/word/2018/wordml/cex" xmlns:w16cid="http://schemas.microsoft.com/office/word/2016/wordml/cid" xmlns:w16="http://schemas.microsoft.com/office/word/2018/wordml" xmlns:w16sdtdh="http://schemas.microsoft.com/office/word/2020/wordml/sdtdatahash" xmlns:w16se="http://schemas.microsoft.com/office/word/2015/wordml/symex" xmlns:wpg="http://schemas.microsoft.com/office/word/2010/wordprocessingGroup" xmlns:wpi="http://schemas.microsoft.com/office/word/2010/wordprocessingInk" xmlns:wne="http://schemas.microsoft.com/office/word/2006/wordml" xmlns:wps="http://schemas.microsoft.com/office/word/2010/wordprocessingShape" mc:Ignorable="w14 w15 w16se w16cid w16 w16cex w16sdtdh wp14">
   <w:p>
     <w:pPr>
-      <w:pStyle w:val="Footer"/>
+      <w:pStyle w:val="Sidefod"/>
     </w:pPr>
   </w:p>
 </w:ftr>
 </file>
 
 <file path=word/footer2.xml><?xml version="1.0" encoding="utf-8"?>
-<w:ftr xmlns:wpc="http://schemas.microsoft.com/office/word/2010/wordprocessingCanvas" xmlns:cx="http://schemas.microsoft.com/office/drawing/2014/chartex" xmlns:cx1="http://schemas.microsoft.com/office/drawing/2015/9/8/chartex" xmlns:cx2="http://schemas.microsoft.com/office/drawing/2015/10/21/chartex" xmlns:cx3="http://schemas.microsoft.com/office/drawing/2016/5/9/chartex" xmlns:cx4="http://schemas.microsoft.com/office/drawing/2016/5/10/chartex" xmlns:cx5="http://schemas.microsoft.com/office/drawing/2016/5/11/chartex" xmlns:cx6="http://schemas.microsoft.com/office/drawing/2016/5/12/chartex" xmlns:cx7="http://schemas.microsoft.com/office/drawing/2016/5/13/chartex" xmlns:cx8="http://schemas.microsoft.com/office/drawing/2016/5/14/chartex" xmlns:mc="http://schemas.openxmlformats.org/markup-compatibility/2006" xmlns:aink="http://schemas.microsoft.com/office/drawing/2016/ink" xmlns:am3d="http://schemas.microsoft.com/office/drawing/2017/model3d" xmlns:o="urn:schemas-microsoft-com:office:office" xmlns:oel="http://schemas.microsoft.com/office/2019/extlst" xmlns:r="http://schemas.openxmlformats.org/officeDocument/2006/relationships" xmlns:m="http://schemas.openxmlformats.org/officeDocument/2006/math" xmlns:v="urn:schemas-microsoft-com:vml" xmlns:wp14="http://schemas.microsoft.com/office/word/2010/wordprocessingDrawing" xmlns:wp="http://schemas.openxmlformats.org/drawingml/2006/wordprocessingDrawing" xmlns:w10="urn:schemas-microsoft-com:office:word" xmlns:w="http://schemas.openxmlformats.org/wordprocessingml/2006/main" xmlns:w14="http://schemas.microsoft.com/office/word/2010/wordml" xmlns:w15="http://schemas.microsoft.com/office/word/2012/wordml" xmlns:w16cex="http://schemas.microsoft.com/office/word/2018/wordml/cex" xmlns:w16cid="http://schemas.microsoft.com/office/word/2016/wordml/cid" xmlns:w16="http://schemas.microsoft.com/office/word/2018/wordml" xmlns:w16du="http://schemas.microsoft.com/office/word/2023/wordml/word16du" xmlns:w16sdtdh="http://schemas.microsoft.com/office/word/2020/wordml/sdtdatahash" xmlns:w16se="http://schemas.microsoft.com/office/word/2015/wordml/symex" xmlns:wpg="http://schemas.microsoft.com/office/word/2010/wordprocessingGroup" xmlns:wpi="http://schemas.microsoft.com/office/word/2010/wordprocessingInk" xmlns:wne="http://schemas.microsoft.com/office/word/2006/wordml" xmlns:wps="http://schemas.microsoft.com/office/word/2010/wordprocessingShape" mc:Ignorable="w14 w15 w16se w16cid w16 w16cex w16sdtdh wp14">
+<w:ftr xmlns:wpc="http://schemas.microsoft.com/office/word/2010/wordprocessingCanvas" xmlns:cx="http://schemas.microsoft.com/office/drawing/2014/chartex" xmlns:cx1="http://schemas.microsoft.com/office/drawing/2015/9/8/chartex" xmlns:cx2="http://schemas.microsoft.com/office/drawing/2015/10/21/chartex" xmlns:cx3="http://schemas.microsoft.com/office/drawing/2016/5/9/chartex" xmlns:cx4="http://schemas.microsoft.com/office/drawing/2016/5/10/chartex" xmlns:cx5="http://schemas.microsoft.com/office/drawing/2016/5/11/chartex" xmlns:cx6="http://schemas.microsoft.com/office/drawing/2016/5/12/chartex" xmlns:cx7="http://schemas.microsoft.com/office/drawing/2016/5/13/chartex" xmlns:cx8="http://schemas.microsoft.com/office/drawing/2016/5/14/chartex" xmlns:mc="http://schemas.openxmlformats.org/markup-compatibility/2006" xmlns:aink="http://schemas.microsoft.com/office/drawing/2016/ink" xmlns:am3d="http://schemas.microsoft.com/office/drawing/2017/model3d" xmlns:o="urn:schemas-microsoft-com:office:office" xmlns:oel="http://schemas.microsoft.com/office/2019/extlst" xmlns:r="http://schemas.openxmlformats.org/officeDocument/2006/relationships" xmlns:m="http://schemas.openxmlformats.org/officeDocument/2006/math" xmlns:v="urn:schemas-microsoft-com:vml" xmlns:wp14="http://schemas.microsoft.com/office/word/2010/wordprocessingDrawing" xmlns:wp="http://schemas.openxmlformats.org/drawingml/2006/wordprocessingDrawing" xmlns:w10="urn:schemas-microsoft-com:office:word" xmlns:w="http://schemas.openxmlformats.org/wordprocessingml/2006/main" xmlns:w14="http://schemas.microsoft.com/office/word/2010/wordml" xmlns:w15="http://schemas.microsoft.com/office/word/2012/wordml" xmlns:w16cex="http://schemas.microsoft.com/office/word/2018/wordml/cex" xmlns:w16cid="http://schemas.microsoft.com/office/word/2016/wordml/cid" xmlns:w16="http://schemas.microsoft.com/office/word/2018/wordml" xmlns:w16sdtdh="http://schemas.microsoft.com/office/word/2020/wordml/sdtdatahash" xmlns:w16se="http://schemas.microsoft.com/office/word/2015/wordml/symex" xmlns:wpg="http://schemas.microsoft.com/office/word/2010/wordprocessingGroup" xmlns:wpi="http://schemas.microsoft.com/office/word/2010/wordprocessingInk" xmlns:wne="http://schemas.microsoft.com/office/word/2006/wordml" xmlns:wps="http://schemas.microsoft.com/office/word/2010/wordprocessingShape" mc:Ignorable="w14 w15 w16se w16cid w16 w16cex w16sdtdh wp14">
   <w:p>
     <w:pPr>
-      <w:pStyle w:val="Footer"/>
+      <w:pStyle w:val="Sidefod"/>
     </w:pPr>
   </w:p>
 </w:ftr>
 </file>
 
 <file path=word/footer3.xml><?xml version="1.0" encoding="utf-8"?>
-<w:ftr xmlns:wpc="http://schemas.microsoft.com/office/word/2010/wordprocessingCanvas" xmlns:cx="http://schemas.microsoft.com/office/drawing/2014/chartex" xmlns:cx1="http://schemas.microsoft.com/office/drawing/2015/9/8/chartex" xmlns:cx2="http://schemas.microsoft.com/office/drawing/2015/10/21/chartex" xmlns:cx3="http://schemas.microsoft.com/office/drawing/2016/5/9/chartex" xmlns:cx4="http://schemas.microsoft.com/office/drawing/2016/5/10/chartex" xmlns:cx5="http://schemas.microsoft.com/office/drawing/2016/5/11/chartex" xmlns:cx6="http://schemas.microsoft.com/office/drawing/2016/5/12/chartex" xmlns:cx7="http://schemas.microsoft.com/office/drawing/2016/5/13/chartex" xmlns:cx8="http://schemas.microsoft.com/office/drawing/2016/5/14/chartex" xmlns:mc="http://schemas.openxmlformats.org/markup-compatibility/2006" xmlns:aink="http://schemas.microsoft.com/office/drawing/2016/ink" xmlns:am3d="http://schemas.microsoft.com/office/drawing/2017/model3d" xmlns:o="urn:schemas-microsoft-com:office:office" xmlns:oel="http://schemas.microsoft.com/office/2019/extlst" xmlns:r="http://schemas.openxmlformats.org/officeDocument/2006/relationships" xmlns:m="http://schemas.openxmlformats.org/officeDocument/2006/math" xmlns:v="urn:schemas-microsoft-com:vml" xmlns:wp14="http://schemas.microsoft.com/office/word/2010/wordprocessingDrawing" xmlns:wp="http://schemas.openxmlformats.org/drawingml/2006/wordprocessingDrawing" xmlns:w10="urn:schemas-microsoft-com:office:word" xmlns:w="http://schemas.openxmlformats.org/wordprocessingml/2006/main" xmlns:w14="http://schemas.microsoft.com/office/word/2010/wordml" xmlns:w15="http://schemas.microsoft.com/office/word/2012/wordml" xmlns:w16cex="http://schemas.microsoft.com/office/word/2018/wordml/cex" xmlns:w16cid="http://schemas.microsoft.com/office/word/2016/wordml/cid" xmlns:w16="http://schemas.microsoft.com/office/word/2018/wordml" xmlns:w16du="http://schemas.microsoft.com/office/word/2023/wordml/word16du" xmlns:w16sdtdh="http://schemas.microsoft.com/office/word/2020/wordml/sdtdatahash" xmlns:w16se="http://schemas.microsoft.com/office/word/2015/wordml/symex" xmlns:wpg="http://schemas.microsoft.com/office/word/2010/wordprocessingGroup" xmlns:wpi="http://schemas.microsoft.com/office/word/2010/wordprocessingInk" xmlns:wne="http://schemas.microsoft.com/office/word/2006/wordml" xmlns:wps="http://schemas.microsoft.com/office/word/2010/wordprocessingShape" mc:Ignorable="w14 w15 w16se w16cid w16 w16cex w16sdtdh wp14">
+<w:ftr xmlns:wpc="http://schemas.microsoft.com/office/word/2010/wordprocessingCanvas" xmlns:cx="http://schemas.microsoft.com/office/drawing/2014/chartex" xmlns:cx1="http://schemas.microsoft.com/office/drawing/2015/9/8/chartex" xmlns:cx2="http://schemas.microsoft.com/office/drawing/2015/10/21/chartex" xmlns:cx3="http://schemas.microsoft.com/office/drawing/2016/5/9/chartex" xmlns:cx4="http://schemas.microsoft.com/office/drawing/2016/5/10/chartex" xmlns:cx5="http://schemas.microsoft.com/office/drawing/2016/5/11/chartex" xmlns:cx6="http://schemas.microsoft.com/office/drawing/2016/5/12/chartex" xmlns:cx7="http://schemas.microsoft.com/office/drawing/2016/5/13/chartex" xmlns:cx8="http://schemas.microsoft.com/office/drawing/2016/5/14/chartex" xmlns:mc="http://schemas.openxmlformats.org/markup-compatibility/2006" xmlns:aink="http://schemas.microsoft.com/office/drawing/2016/ink" xmlns:am3d="http://schemas.microsoft.com/office/drawing/2017/model3d" xmlns:o="urn:schemas-microsoft-com:office:office" xmlns:oel="http://schemas.microsoft.com/office/2019/extlst" xmlns:r="http://schemas.openxmlformats.org/officeDocument/2006/relationships" xmlns:m="http://schemas.openxmlformats.org/officeDocument/2006/math" xmlns:v="urn:schemas-microsoft-com:vml" xmlns:wp14="http://schemas.microsoft.com/office/word/2010/wordprocessingDrawing" xmlns:wp="http://schemas.openxmlformats.org/drawingml/2006/wordprocessingDrawing" xmlns:w10="urn:schemas-microsoft-com:office:word" xmlns:w="http://schemas.openxmlformats.org/wordprocessingml/2006/main" xmlns:w14="http://schemas.microsoft.com/office/word/2010/wordml" xmlns:w15="http://schemas.microsoft.com/office/word/2012/wordml" xmlns:w16cex="http://schemas.microsoft.com/office/word/2018/wordml/cex" xmlns:w16cid="http://schemas.microsoft.com/office/word/2016/wordml/cid" xmlns:w16="http://schemas.microsoft.com/office/word/2018/wordml" xmlns:w16sdtdh="http://schemas.microsoft.com/office/word/2020/wordml/sdtdatahash" xmlns:w16se="http://schemas.microsoft.com/office/word/2015/wordml/symex" xmlns:wpg="http://schemas.microsoft.com/office/word/2010/wordprocessingGroup" xmlns:wpi="http://schemas.microsoft.com/office/word/2010/wordprocessingInk" xmlns:wne="http://schemas.microsoft.com/office/word/2006/wordml" xmlns:wps="http://schemas.microsoft.com/office/word/2010/wordprocessingShape" mc:Ignorable="w14 w15 w16se w16cid w16 w16cex w16sdtdh wp14">
   <w:p>
     <w:pPr>
-      <w:pStyle w:val="Footer"/>
+      <w:pStyle w:val="Sidefod"/>
     </w:pPr>
   </w:p>
 </w:ftr>
 </file>
 
 <file path=word/footnotes.xml><?xml version="1.0" encoding="utf-8"?>
-<w:footnotes xmlns:wpc="http://schemas.microsoft.com/office/word/2010/wordprocessingCanvas" xmlns:cx="http://schemas.microsoft.com/office/drawing/2014/chartex" xmlns:cx1="http://schemas.microsoft.com/office/drawing/2015/9/8/chartex" xmlns:cx2="http://schemas.microsoft.com/office/drawing/2015/10/21/chartex" xmlns:cx3="http://schemas.microsoft.com/office/drawing/2016/5/9/chartex" xmlns:cx4="http://schemas.microsoft.com/office/drawing/2016/5/10/chartex" xmlns:cx5="http://schemas.microsoft.com/office/drawing/2016/5/11/chartex" xmlns:cx6="http://schemas.microsoft.com/office/drawing/2016/5/12/chartex" xmlns:cx7="http://schemas.microsoft.com/office/drawing/2016/5/13/chartex" xmlns:cx8="http://schemas.microsoft.com/office/drawing/2016/5/14/chartex" xmlns:mc="http://schemas.openxmlformats.org/markup-compatibility/2006" xmlns:aink="http://schemas.microsoft.com/office/drawing/2016/ink" xmlns:am3d="http://schemas.microsoft.com/office/drawing/2017/model3d" xmlns:o="urn:schemas-microsoft-com:office:office" xmlns:oel="http://schemas.microsoft.com/office/2019/extlst" xmlns:r="http://schemas.openxmlformats.org/officeDocument/2006/relationships" xmlns:m="http://schemas.openxmlformats.org/officeDocument/2006/math" xmlns:v="urn:schemas-microsoft-com:vml" xmlns:wp14="http://schemas.microsoft.com/office/word/2010/wordprocessingDrawing" xmlns:wp="http://schemas.openxmlformats.org/drawingml/2006/wordprocessingDrawing" xmlns:w10="urn:schemas-microsoft-com:office:word" xmlns:w="http://schemas.openxmlformats.org/wordprocessingml/2006/main" xmlns:w14="http://schemas.microsoft.com/office/word/2010/wordml" xmlns:w15="http://schemas.microsoft.com/office/word/2012/wordml" xmlns:w16cex="http://schemas.microsoft.com/office/word/2018/wordml/cex" xmlns:w16cid="http://schemas.microsoft.com/office/word/2016/wordml/cid" xmlns:w16="http://schemas.microsoft.com/office/word/2018/wordml" xmlns:w16du="http://schemas.microsoft.com/office/word/2023/wordml/word16du" xmlns:w16sdtdh="http://schemas.microsoft.com/office/word/2020/wordml/sdtdatahash" xmlns:w16se="http://schemas.microsoft.com/office/word/2015/wordml/symex" xmlns:wpg="http://schemas.microsoft.com/office/word/2010/wordprocessingGroup" xmlns:wpi="http://schemas.microsoft.com/office/word/2010/wordprocessingInk" xmlns:wne="http://schemas.microsoft.com/office/word/2006/wordml" xmlns:wps="http://schemas.microsoft.com/office/word/2010/wordprocessingShape" mc:Ignorable="w14 w15 w16se w16cid w16 w16cex w16sdtdh wp14">
+<w:footnotes xmlns:wpc="http://schemas.microsoft.com/office/word/2010/wordprocessingCanvas" xmlns:cx="http://schemas.microsoft.com/office/drawing/2014/chartex" xmlns:cx1="http://schemas.microsoft.com/office/drawing/2015/9/8/chartex" xmlns:cx2="http://schemas.microsoft.com/office/drawing/2015/10/21/chartex" xmlns:cx3="http://schemas.microsoft.com/office/drawing/2016/5/9/chartex" xmlns:cx4="http://schemas.microsoft.com/office/drawing/2016/5/10/chartex" xmlns:cx5="http://schemas.microsoft.com/office/drawing/2016/5/11/chartex" xmlns:cx6="http://schemas.microsoft.com/office/drawing/2016/5/12/chartex" xmlns:cx7="http://schemas.microsoft.com/office/drawing/2016/5/13/chartex" xmlns:cx8="http://schemas.microsoft.com/office/drawing/2016/5/14/chartex" xmlns:mc="http://schemas.openxmlformats.org/markup-compatibility/2006" xmlns:aink="http://schemas.microsoft.com/office/drawing/2016/ink" xmlns:am3d="http://schemas.microsoft.com/office/drawing/2017/model3d" xmlns:o="urn:schemas-microsoft-com:office:office" xmlns:oel="http://schemas.microsoft.com/office/2019/extlst" xmlns:r="http://schemas.openxmlformats.org/officeDocument/2006/relationships" xmlns:m="http://schemas.openxmlformats.org/officeDocument/2006/math" xmlns:v="urn:schemas-microsoft-com:vml" xmlns:wp14="http://schemas.microsoft.com/office/word/2010/wordprocessingDrawing" xmlns:wp="http://schemas.openxmlformats.org/drawingml/2006/wordprocessingDrawing" xmlns:w10="urn:schemas-microsoft-com:office:word" xmlns:w="http://schemas.openxmlformats.org/wordprocessingml/2006/main" xmlns:w14="http://schemas.microsoft.com/office/word/2010/wordml" xmlns:w15="http://schemas.microsoft.com/office/word/2012/wordml" xmlns:w16cex="http://schemas.microsoft.com/office/word/2018/wordml/cex" xmlns:w16cid="http://schemas.microsoft.com/office/word/2016/wordml/cid" xmlns:w16="http://schemas.microsoft.com/office/word/2018/wordml" xmlns:w16sdtdh="http://schemas.microsoft.com/office/word/2020/wordml/sdtdatahash" xmlns:w16se="http://schemas.microsoft.com/office/word/2015/wordml/symex" xmlns:wpg="http://schemas.microsoft.com/office/word/2010/wordprocessingGroup" xmlns:wpi="http://schemas.microsoft.com/office/word/2010/wordprocessingInk" xmlns:wne="http://schemas.microsoft.com/office/word/2006/wordml" xmlns:wps="http://schemas.microsoft.com/office/word/2010/wordprocessingShape" mc:Ignorable="w14 w15 w16se w16cid w16 w16cex w16sdtdh wp14">
   <w:footnote w:type="separator" w:id="-1">
     <w:p>
       <w:pPr>
@@ -255,30 +187,30 @@
 </file>
 
 <file path=word/header1.xml><?xml version="1.0" encoding="utf-8"?>
-<w:hdr xmlns:wpc="http://schemas.microsoft.com/office/word/2010/wordprocessingCanvas" xmlns:cx="http://schemas.microsoft.com/office/drawing/2014/chartex" xmlns:cx1="http://schemas.microsoft.com/office/drawing/2015/9/8/chartex" xmlns:cx2="http://schemas.microsoft.com/office/drawing/2015/10/21/chartex" xmlns:cx3="http://schemas.microsoft.com/office/drawing/2016/5/9/chartex" xmlns:cx4="http://schemas.microsoft.com/office/drawing/2016/5/10/chartex" xmlns:cx5="http://schemas.microsoft.com/office/drawing/2016/5/11/chartex" xmlns:cx6="http://schemas.microsoft.com/office/drawing/2016/5/12/chartex" xmlns:cx7="http://schemas.microsoft.com/office/drawing/2016/5/13/chartex" xmlns:cx8="http://schemas.microsoft.com/office/drawing/2016/5/14/chartex" xmlns:mc="http://schemas.openxmlformats.org/markup-compatibility/2006" xmlns:aink="http://schemas.microsoft.com/office/drawing/2016/ink" xmlns:am3d="http://schemas.microsoft.com/office/drawing/2017/model3d" xmlns:o="urn:schemas-microsoft-com:office:office" xmlns:oel="http://schemas.microsoft.com/office/2019/extlst" xmlns:r="http://schemas.openxmlformats.org/officeDocument/2006/relationships" xmlns:m="http://schemas.openxmlformats.org/officeDocument/2006/math" xmlns:v="urn:schemas-microsoft-com:vml" xmlns:wp14="http://schemas.microsoft.com/office/word/2010/wordprocessingDrawing" xmlns:wp="http://schemas.openxmlformats.org/drawingml/2006/wordprocessingDrawing" xmlns:w10="urn:schemas-microsoft-com:office:word" xmlns:w="http://schemas.openxmlformats.org/wordprocessingml/2006/main" xmlns:w14="http://schemas.microsoft.com/office/word/2010/wordml" xmlns:w15="http://schemas.microsoft.com/office/word/2012/wordml" xmlns:w16cex="http://schemas.microsoft.com/office/word/2018/wordml/cex" xmlns:w16cid="http://schemas.microsoft.com/office/word/2016/wordml/cid" xmlns:w16="http://schemas.microsoft.com/office/word/2018/wordml" xmlns:w16du="http://schemas.microsoft.com/office/word/2023/wordml/word16du" xmlns:w16sdtdh="http://schemas.microsoft.com/office/word/2020/wordml/sdtdatahash" xmlns:w16se="http://schemas.microsoft.com/office/word/2015/wordml/symex" xmlns:wpg="http://schemas.microsoft.com/office/word/2010/wordprocessingGroup" xmlns:wpi="http://schemas.microsoft.com/office/word/2010/wordprocessingInk" xmlns:wne="http://schemas.microsoft.com/office/word/2006/wordml" xmlns:wps="http://schemas.microsoft.com/office/word/2010/wordprocessingShape" mc:Ignorable="w14 w15 w16se w16cid w16 w16cex w16sdtdh wp14">
+<w:hdr xmlns:wpc="http://schemas.microsoft.com/office/word/2010/wordprocessingCanvas" xmlns:cx="http://schemas.microsoft.com/office/drawing/2014/chartex" xmlns:cx1="http://schemas.microsoft.com/office/drawing/2015/9/8/chartex" xmlns:cx2="http://schemas.microsoft.com/office/drawing/2015/10/21/chartex" xmlns:cx3="http://schemas.microsoft.com/office/drawing/2016/5/9/chartex" xmlns:cx4="http://schemas.microsoft.com/office/drawing/2016/5/10/chartex" xmlns:cx5="http://schemas.microsoft.com/office/drawing/2016/5/11/chartex" xmlns:cx6="http://schemas.microsoft.com/office/drawing/2016/5/12/chartex" xmlns:cx7="http://schemas.microsoft.com/office/drawing/2016/5/13/chartex" xmlns:cx8="http://schemas.microsoft.com/office/drawing/2016/5/14/chartex" xmlns:mc="http://schemas.openxmlformats.org/markup-compatibility/2006" xmlns:aink="http://schemas.microsoft.com/office/drawing/2016/ink" xmlns:am3d="http://schemas.microsoft.com/office/drawing/2017/model3d" xmlns:o="urn:schemas-microsoft-com:office:office" xmlns:oel="http://schemas.microsoft.com/office/2019/extlst" xmlns:r="http://schemas.openxmlformats.org/officeDocument/2006/relationships" xmlns:m="http://schemas.openxmlformats.org/officeDocument/2006/math" xmlns:v="urn:schemas-microsoft-com:vml" xmlns:wp14="http://schemas.microsoft.com/office/word/2010/wordprocessingDrawing" xmlns:wp="http://schemas.openxmlformats.org/drawingml/2006/wordprocessingDrawing" xmlns:w10="urn:schemas-microsoft-com:office:word" xmlns:w="http://schemas.openxmlformats.org/wordprocessingml/2006/main" xmlns:w14="http://schemas.microsoft.com/office/word/2010/wordml" xmlns:w15="http://schemas.microsoft.com/office/word/2012/wordml" xmlns:w16cex="http://schemas.microsoft.com/office/word/2018/wordml/cex" xmlns:w16cid="http://schemas.microsoft.com/office/word/2016/wordml/cid" xmlns:w16="http://schemas.microsoft.com/office/word/2018/wordml" xmlns:w16sdtdh="http://schemas.microsoft.com/office/word/2020/wordml/sdtdatahash" xmlns:w16se="http://schemas.microsoft.com/office/word/2015/wordml/symex" xmlns:wpg="http://schemas.microsoft.com/office/word/2010/wordprocessingGroup" xmlns:wpi="http://schemas.microsoft.com/office/word/2010/wordprocessingInk" xmlns:wne="http://schemas.microsoft.com/office/word/2006/wordml" xmlns:wps="http://schemas.microsoft.com/office/word/2010/wordprocessingShape" mc:Ignorable="w14 w15 w16se w16cid w16 w16cex w16sdtdh wp14">
   <w:p>
     <w:pPr>
-      <w:pStyle w:val="Header"/>
+      <w:pStyle w:val="Sidehoved"/>
     </w:pPr>
   </w:p>
 </w:hdr>
 </file>
 
 <file path=word/header2.xml><?xml version="1.0" encoding="utf-8"?>
-<w:hdr xmlns:wpc="http://schemas.microsoft.com/office/word/2010/wordprocessingCanvas" xmlns:cx="http://schemas.microsoft.com/office/drawing/2014/chartex" xmlns:cx1="http://schemas.microsoft.com/office/drawing/2015/9/8/chartex" xmlns:cx2="http://schemas.microsoft.com/office/drawing/2015/10/21/chartex" xmlns:cx3="http://schemas.microsoft.com/office/drawing/2016/5/9/chartex" xmlns:cx4="http://schemas.microsoft.com/office/drawing/2016/5/10/chartex" xmlns:cx5="http://schemas.microsoft.com/office/drawing/2016/5/11/chartex" xmlns:cx6="http://schemas.microsoft.com/office/drawing/2016/5/12/chartex" xmlns:cx7="http://schemas.microsoft.com/office/drawing/2016/5/13/chartex" xmlns:cx8="http://schemas.microsoft.com/office/drawing/2016/5/14/chartex" xmlns:mc="http://schemas.openxmlformats.org/markup-compatibility/2006" xmlns:aink="http://schemas.microsoft.com/office/drawing/2016/ink" xmlns:am3d="http://schemas.microsoft.com/office/drawing/2017/model3d" xmlns:o="urn:schemas-microsoft-com:office:office" xmlns:oel="http://schemas.microsoft.com/office/2019/extlst" xmlns:r="http://schemas.openxmlformats.org/officeDocument/2006/relationships" xmlns:m="http://schemas.openxmlformats.org/officeDocument/2006/math" xmlns:v="urn:schemas-microsoft-com:vml" xmlns:wp14="http://schemas.microsoft.com/office/word/2010/wordprocessingDrawing" xmlns:wp="http://schemas.openxmlformats.org/drawingml/2006/wordprocessingDrawing" xmlns:w10="urn:schemas-microsoft-com:office:word" xmlns:w="http://schemas.openxmlformats.org/wordprocessingml/2006/main" xmlns:w14="http://schemas.microsoft.com/office/word/2010/wordml" xmlns:w15="http://schemas.microsoft.com/office/word/2012/wordml" xmlns:w16cex="http://schemas.microsoft.com/office/word/2018/wordml/cex" xmlns:w16cid="http://schemas.microsoft.com/office/word/2016/wordml/cid" xmlns:w16="http://schemas.microsoft.com/office/word/2018/wordml" xmlns:w16du="http://schemas.microsoft.com/office/word/2023/wordml/word16du" xmlns:w16sdtdh="http://schemas.microsoft.com/office/word/2020/wordml/sdtdatahash" xmlns:w16se="http://schemas.microsoft.com/office/word/2015/wordml/symex" xmlns:wpg="http://schemas.microsoft.com/office/word/2010/wordprocessingGroup" xmlns:wpi="http://schemas.microsoft.com/office/word/2010/wordprocessingInk" xmlns:wne="http://schemas.microsoft.com/office/word/2006/wordml" xmlns:wps="http://schemas.microsoft.com/office/word/2010/wordprocessingShape" mc:Ignorable="w14 w15 w16se w16cid w16 w16cex w16sdtdh wp14">
+<w:hdr xmlns:wpc="http://schemas.microsoft.com/office/word/2010/wordprocessingCanvas" xmlns:cx="http://schemas.microsoft.com/office/drawing/2014/chartex" xmlns:cx1="http://schemas.microsoft.com/office/drawing/2015/9/8/chartex" xmlns:cx2="http://schemas.microsoft.com/office/drawing/2015/10/21/chartex" xmlns:cx3="http://schemas.microsoft.com/office/drawing/2016/5/9/chartex" xmlns:cx4="http://schemas.microsoft.com/office/drawing/2016/5/10/chartex" xmlns:cx5="http://schemas.microsoft.com/office/drawing/2016/5/11/chartex" xmlns:cx6="http://schemas.microsoft.com/office/drawing/2016/5/12/chartex" xmlns:cx7="http://schemas.microsoft.com/office/drawing/2016/5/13/chartex" xmlns:cx8="http://schemas.microsoft.com/office/drawing/2016/5/14/chartex" xmlns:mc="http://schemas.openxmlformats.org/markup-compatibility/2006" xmlns:aink="http://schemas.microsoft.com/office/drawing/2016/ink" xmlns:am3d="http://schemas.microsoft.com/office/drawing/2017/model3d" xmlns:o="urn:schemas-microsoft-com:office:office" xmlns:oel="http://schemas.microsoft.com/office/2019/extlst" xmlns:r="http://schemas.openxmlformats.org/officeDocument/2006/relationships" xmlns:m="http://schemas.openxmlformats.org/officeDocument/2006/math" xmlns:v="urn:schemas-microsoft-com:vml" xmlns:wp14="http://schemas.microsoft.com/office/word/2010/wordprocessingDrawing" xmlns:wp="http://schemas.openxmlformats.org/drawingml/2006/wordprocessingDrawing" xmlns:w10="urn:schemas-microsoft-com:office:word" xmlns:w="http://schemas.openxmlformats.org/wordprocessingml/2006/main" xmlns:w14="http://schemas.microsoft.com/office/word/2010/wordml" xmlns:w15="http://schemas.microsoft.com/office/word/2012/wordml" xmlns:w16cex="http://schemas.microsoft.com/office/word/2018/wordml/cex" xmlns:w16cid="http://schemas.microsoft.com/office/word/2016/wordml/cid" xmlns:w16="http://schemas.microsoft.com/office/word/2018/wordml" xmlns:w16sdtdh="http://schemas.microsoft.com/office/word/2020/wordml/sdtdatahash" xmlns:w16se="http://schemas.microsoft.com/office/word/2015/wordml/symex" xmlns:wpg="http://schemas.microsoft.com/office/word/2010/wordprocessingGroup" xmlns:wpi="http://schemas.microsoft.com/office/word/2010/wordprocessingInk" xmlns:wne="http://schemas.microsoft.com/office/word/2006/wordml" xmlns:wps="http://schemas.microsoft.com/office/word/2010/wordprocessingShape" mc:Ignorable="w14 w15 w16se w16cid w16 w16cex w16sdtdh wp14">
   <w:p>
     <w:pPr>
-      <w:pStyle w:val="Header"/>
+      <w:pStyle w:val="Sidehoved"/>
     </w:pPr>
   </w:p>
 </w:hdr>
 </file>
 
 <file path=word/header3.xml><?xml version="1.0" encoding="utf-8"?>
-<w:hdr xmlns:wpc="http://schemas.microsoft.com/office/word/2010/wordprocessingCanvas" xmlns:cx="http://schemas.microsoft.com/office/drawing/2014/chartex" xmlns:cx1="http://schemas.microsoft.com/office/drawing/2015/9/8/chartex" xmlns:cx2="http://schemas.microsoft.com/office/drawing/2015/10/21/chartex" xmlns:cx3="http://schemas.microsoft.com/office/drawing/2016/5/9/chartex" xmlns:cx4="http://schemas.microsoft.com/office/drawing/2016/5/10/chartex" xmlns:cx5="http://schemas.microsoft.com/office/drawing/2016/5/11/chartex" xmlns:cx6="http://schemas.microsoft.com/office/drawing/2016/5/12/chartex" xmlns:cx7="http://schemas.microsoft.com/office/drawing/2016/5/13/chartex" xmlns:cx8="http://schemas.microsoft.com/office/drawing/2016/5/14/chartex" xmlns:mc="http://schemas.openxmlformats.org/markup-compatibility/2006" xmlns:aink="http://schemas.microsoft.com/office/drawing/2016/ink" xmlns:am3d="http://schemas.microsoft.com/office/drawing/2017/model3d" xmlns:o="urn:schemas-microsoft-com:office:office" xmlns:oel="http://schemas.microsoft.com/office/2019/extlst" xmlns:r="http://schemas.openxmlformats.org/officeDocument/2006/relationships" xmlns:m="http://schemas.openxmlformats.org/officeDocument/2006/math" xmlns:v="urn:schemas-microsoft-com:vml" xmlns:wp14="http://schemas.microsoft.com/office/word/2010/wordprocessingDrawing" xmlns:wp="http://schemas.openxmlformats.org/drawingml/2006/wordprocessingDrawing" xmlns:w10="urn:schemas-microsoft-com:office:word" xmlns:w="http://schemas.openxmlformats.org/wordprocessingml/2006/main" xmlns:w14="http://schemas.microsoft.com/office/word/2010/wordml" xmlns:w15="http://schemas.microsoft.com/office/word/2012/wordml" xmlns:w16cex="http://schemas.microsoft.com/office/word/2018/wordml/cex" xmlns:w16cid="http://schemas.microsoft.com/office/word/2016/wordml/cid" xmlns:w16="http://schemas.microsoft.com/office/word/2018/wordml" xmlns:w16du="http://schemas.microsoft.com/office/word/2023/wordml/word16du" xmlns:w16sdtdh="http://schemas.microsoft.com/office/word/2020/wordml/sdtdatahash" xmlns:w16se="http://schemas.microsoft.com/office/word/2015/wordml/symex" xmlns:wpg="http://schemas.microsoft.com/office/word/2010/wordprocessingGroup" xmlns:wpi="http://schemas.microsoft.com/office/word/2010/wordprocessingInk" xmlns:wne="http://schemas.microsoft.com/office/word/2006/wordml" xmlns:wps="http://schemas.microsoft.com/office/word/2010/wordprocessingShape" mc:Ignorable="w14 w15 w16se w16cid w16 w16cex w16sdtdh wp14">
+<w:hdr xmlns:wpc="http://schemas.microsoft.com/office/word/2010/wordprocessingCanvas" xmlns:cx="http://schemas.microsoft.com/office/drawing/2014/chartex" xmlns:cx1="http://schemas.microsoft.com/office/drawing/2015/9/8/chartex" xmlns:cx2="http://schemas.microsoft.com/office/drawing/2015/10/21/chartex" xmlns:cx3="http://schemas.microsoft.com/office/drawing/2016/5/9/chartex" xmlns:cx4="http://schemas.microsoft.com/office/drawing/2016/5/10/chartex" xmlns:cx5="http://schemas.microsoft.com/office/drawing/2016/5/11/chartex" xmlns:cx6="http://schemas.microsoft.com/office/drawing/2016/5/12/chartex" xmlns:cx7="http://schemas.microsoft.com/office/drawing/2016/5/13/chartex" xmlns:cx8="http://schemas.microsoft.com/office/drawing/2016/5/14/chartex" xmlns:mc="http://schemas.openxmlformats.org/markup-compatibility/2006" xmlns:aink="http://schemas.microsoft.com/office/drawing/2016/ink" xmlns:am3d="http://schemas.microsoft.com/office/drawing/2017/model3d" xmlns:o="urn:schemas-microsoft-com:office:office" xmlns:oel="http://schemas.microsoft.com/office/2019/extlst" xmlns:r="http://schemas.openxmlformats.org/officeDocument/2006/relationships" xmlns:m="http://schemas.openxmlformats.org/officeDocument/2006/math" xmlns:v="urn:schemas-microsoft-com:vml" xmlns:wp14="http://schemas.microsoft.com/office/word/2010/wordprocessingDrawing" xmlns:wp="http://schemas.openxmlformats.org/drawingml/2006/wordprocessingDrawing" xmlns:w10="urn:schemas-microsoft-com:office:word" xmlns:w="http://schemas.openxmlformats.org/wordprocessingml/2006/main" xmlns:w14="http://schemas.microsoft.com/office/word/2010/wordml" xmlns:w15="http://schemas.microsoft.com/office/word/2012/wordml" xmlns:w16cex="http://schemas.microsoft.com/office/word/2018/wordml/cex" xmlns:w16cid="http://schemas.microsoft.com/office/word/2016/wordml/cid" xmlns:w16="http://schemas.microsoft.com/office/word/2018/wordml" xmlns:w16sdtdh="http://schemas.microsoft.com/office/word/2020/wordml/sdtdatahash" xmlns:w16se="http://schemas.microsoft.com/office/word/2015/wordml/symex" xmlns:wpg="http://schemas.microsoft.com/office/word/2010/wordprocessingGroup" xmlns:wpi="http://schemas.microsoft.com/office/word/2010/wordprocessingInk" xmlns:wne="http://schemas.microsoft.com/office/word/2006/wordml" xmlns:wps="http://schemas.microsoft.com/office/word/2010/wordprocessingShape" mc:Ignorable="w14 w15 w16se w16cid w16 w16cex w16sdtdh wp14">
   <w:p>
     <w:pPr>
-      <w:pStyle w:val="Header"/>
+      <w:pStyle w:val="Sidehoved"/>
     </w:pPr>
   </w:p>
 </w:hdr>
@@ -683,13 +615,13 @@
     <w:name w:val="Normal"/>
     <w:qFormat/>
   </w:style>
-  <w:style w:type="character" w:default="1" w:styleId="DefaultParagraphFont">
+  <w:style w:type="character" w:default="1" w:styleId="Standardskrifttypeiafsnit">
     <w:name w:val="Default Paragraph Font"/>
     <w:uiPriority w:val="1"/>
     <w:semiHidden/>
     <w:unhideWhenUsed/>
   </w:style>
-  <w:style w:type="table" w:default="1" w:styleId="TableNormal">
+  <w:style w:type="table" w:default="1" w:styleId="Tabel-Normal">
     <w:name w:val="Normal Table"/>
     <w:uiPriority w:val="99"/>
     <w:semiHidden/>
@@ -704,13 +636,13 @@
       </w:tblCellMar>
     </w:tblPr>
   </w:style>
-  <w:style w:type="numbering" w:default="1" w:styleId="NoList">
+  <w:style w:type="numbering" w:default="1" w:styleId="Ingenoversigt">
     <w:name w:val="No List"/>
     <w:uiPriority w:val="99"/>
     <w:semiHidden/>
     <w:unhideWhenUsed/>
   </w:style>
-  <w:style w:type="paragraph" w:styleId="Caption">
+  <w:style w:type="paragraph" w:styleId="Billedtekst">
     <w:name w:val="caption"/>
     <w:basedOn w:val="Normal"/>
     <w:next w:val="Normal"/>
@@ -729,10 +661,10 @@
       <w:szCs w:val="18"/>
     </w:rPr>
   </w:style>
-  <w:style w:type="paragraph" w:styleId="Header">
+  <w:style w:type="paragraph" w:styleId="Sidehoved">
     <w:name w:val="header"/>
     <w:basedOn w:val="Normal"/>
-    <w:link w:val="HeaderChar"/>
+    <w:link w:val="SidehovedTegn"/>
     <w:uiPriority w:val="99"/>
     <w:unhideWhenUsed/>
     <w:rsid w:val="008608C9"/>
@@ -744,17 +676,17 @@
       <w:spacing w:after="0" w:line="240" w:lineRule="auto"/>
     </w:pPr>
   </w:style>
-  <w:style w:type="character" w:customStyle="1" w:styleId="HeaderChar">
-    <w:name w:val="Header Char"/>
-    <w:basedOn w:val="DefaultParagraphFont"/>
-    <w:link w:val="Header"/>
+  <w:style w:type="character" w:customStyle="1" w:styleId="SidehovedTegn">
+    <w:name w:val="Sidehoved Tegn"/>
+    <w:basedOn w:val="Standardskrifttypeiafsnit"/>
+    <w:link w:val="Sidehoved"/>
     <w:uiPriority w:val="99"/>
     <w:rsid w:val="008608C9"/>
   </w:style>
-  <w:style w:type="paragraph" w:styleId="Footer">
+  <w:style w:type="paragraph" w:styleId="Sidefod">
     <w:name w:val="footer"/>
     <w:basedOn w:val="Normal"/>
-    <w:link w:val="FooterChar"/>
+    <w:link w:val="SidefodTegn"/>
     <w:uiPriority w:val="99"/>
     <w:unhideWhenUsed/>
     <w:rsid w:val="008608C9"/>
@@ -766,10 +698,10 @@
       <w:spacing w:after="0" w:line="240" w:lineRule="auto"/>
     </w:pPr>
   </w:style>
-  <w:style w:type="character" w:customStyle="1" w:styleId="FooterChar">
-    <w:name w:val="Footer Char"/>
-    <w:basedOn w:val="DefaultParagraphFont"/>
-    <w:link w:val="Footer"/>
+  <w:style w:type="character" w:customStyle="1" w:styleId="SidefodTegn">
+    <w:name w:val="Sidefod Tegn"/>
+    <w:basedOn w:val="Standardskrifttypeiafsnit"/>
+    <w:link w:val="Sidefod"/>
     <w:uiPriority w:val="99"/>
     <w:rsid w:val="008608C9"/>
   </w:style>

--- a/DAB_2_Model_1_grp25.docx
+++ b/DAB_2_Model_1_grp25.docx
@@ -2,6 +2,64 @@
 <file path=word/document.xml><?xml version="1.0" encoding="utf-8"?>
 <w:document xmlns:wpc="http://schemas.microsoft.com/office/word/2010/wordprocessingCanvas" xmlns:cx="http://schemas.microsoft.com/office/drawing/2014/chartex" xmlns:cx1="http://schemas.microsoft.com/office/drawing/2015/9/8/chartex" xmlns:cx2="http://schemas.microsoft.com/office/drawing/2015/10/21/chartex" xmlns:cx3="http://schemas.microsoft.com/office/drawing/2016/5/9/chartex" xmlns:cx4="http://schemas.microsoft.com/office/drawing/2016/5/10/chartex" xmlns:cx5="http://schemas.microsoft.com/office/drawing/2016/5/11/chartex" xmlns:cx6="http://schemas.microsoft.com/office/drawing/2016/5/12/chartex" xmlns:cx7="http://schemas.microsoft.com/office/drawing/2016/5/13/chartex" xmlns:cx8="http://schemas.microsoft.com/office/drawing/2016/5/14/chartex" xmlns:mc="http://schemas.openxmlformats.org/markup-compatibility/2006" xmlns:aink="http://schemas.microsoft.com/office/drawing/2016/ink" xmlns:am3d="http://schemas.microsoft.com/office/drawing/2017/model3d" xmlns:o="urn:schemas-microsoft-com:office:office" xmlns:oel="http://schemas.microsoft.com/office/2019/extlst" xmlns:r="http://schemas.openxmlformats.org/officeDocument/2006/relationships" xmlns:m="http://schemas.openxmlformats.org/officeDocument/2006/math" xmlns:v="urn:schemas-microsoft-com:vml" xmlns:wp14="http://schemas.microsoft.com/office/word/2010/wordprocessingDrawing" xmlns:wp="http://schemas.openxmlformats.org/drawingml/2006/wordprocessingDrawing" xmlns:w10="urn:schemas-microsoft-com:office:word" xmlns:w="http://schemas.openxmlformats.org/wordprocessingml/2006/main" xmlns:w14="http://schemas.microsoft.com/office/word/2010/wordml" xmlns:w15="http://schemas.microsoft.com/office/word/2012/wordml" xmlns:w16cex="http://schemas.microsoft.com/office/word/2018/wordml/cex" xmlns:w16cid="http://schemas.microsoft.com/office/word/2016/wordml/cid" xmlns:w16="http://schemas.microsoft.com/office/word/2018/wordml" xmlns:w16sdtdh="http://schemas.microsoft.com/office/word/2020/wordml/sdtdatahash" xmlns:w16se="http://schemas.microsoft.com/office/word/2015/wordml/symex" xmlns:wpg="http://schemas.microsoft.com/office/word/2010/wordprocessingGroup" xmlns:wpi="http://schemas.microsoft.com/office/word/2010/wordprocessingInk" xmlns:wne="http://schemas.microsoft.com/office/word/2006/wordml" xmlns:wps="http://schemas.microsoft.com/office/word/2010/wordprocessingShape" mc:Ignorable="w14 w15 w16se w16cid w16 w16cex w16sdtdh wp14">
   <w:body>
+    <w:p>
+      <w:pPr>
+        <w:pStyle w:val="Overskrift2"/>
+        <w:spacing w:line="360" w:lineRule="auto"/>
+        <w:rPr>
+          <w:rStyle w:val="Kraftigfremhvning"/>
+          <w:rFonts w:cstheme="majorHAnsi"/>
+          <w:i w:val="0"/>
+          <w:iCs w:val="0"/>
+          <w:color w:val="auto"/>
+          <w:sz w:val="22"/>
+          <w:szCs w:val="22"/>
+        </w:rPr>
+      </w:pPr>
+      <w:r>
+        <w:rPr>
+          <w:rStyle w:val="Kraftigfremhvning"/>
+          <w:rFonts w:cstheme="majorHAnsi"/>
+          <w:b/>
+          <w:bCs/>
+          <w:i w:val="0"/>
+          <w:iCs w:val="0"/>
+          <w:color w:val="auto"/>
+          <w:sz w:val="40"/>
+          <w:szCs w:val="40"/>
+        </w:rPr>
+        <w:t xml:space="preserve">A Consolidated model </w:t>
+      </w:r>
+      <w:r>
+        <w:rPr>
+          <w:rStyle w:val="Kraftigfremhvning"/>
+          <w:rFonts w:cstheme="majorHAnsi"/>
+          <w:i w:val="0"/>
+          <w:iCs w:val="0"/>
+          <w:color w:val="auto"/>
+          <w:sz w:val="22"/>
+          <w:szCs w:val="22"/>
+        </w:rPr>
+        <w:br/>
+        <w:t xml:space="preserve">Generelt har vi valgt at anvende en database-model med færrest mulige tabeller og attributter, samtidig med at vi ikke går på kompromis med de opgaver, som databasen skal hjælpe med at levere til systemet. Vi startede med at liste alle tabeller og attributter, som vi hver især havde implementeret i vores individuelle løsninger, og derefter forsøgte vi at skære de overflødige attributter og tabeller fra. Vi var også opmærksomme på, at "Menu"-tabellen skulle oprettes først, inden bestillingerne blev foretaget. I nogle af vores tidligere løsninger havde vi ikke taget højde for, hvilket objekt der skulle oprettes først, og hvordan data skulle cirkulere rundt i systemet. Vi har forsøgt at håndtere dette ved at placere vigtige attributter i "Reservationer" og "Menu", og have "Meal"-tabellen som en tabel med primært konkrete oplysninger om måltidet og hvilken menu den er knyttet til. I vores tidligere løsninger inkluderede vi for eksempel "Canteen ID" i "Meal", men det har vi fjernet i denne løsning. Dette betyder, at hver tabel indeholder essentiel information, men også at der er en større afhængighed mellem tabellerne. For eksempel kan man ikke se, hvilken kantine, som maden er produceret i, ved kun at se på "Meal"-tabellen, men skal i stedet tilgå "Menu"-tabellen og derefter "Canteen"-tabellen. I figur 1 herunder kan man se et ER-diagram af vores opdateret model. </w:t>
+      </w:r>
+    </w:p>
+    <w:p>
+      <w:pPr>
+        <w:keepNext/>
+        <w:rPr>
+          <w:noProof/>
+        </w:rPr>
+      </w:pPr>
+    </w:p>
+    <w:p>
+      <w:pPr>
+        <w:keepNext/>
+        <w:rPr>
+          <w:noProof/>
+        </w:rPr>
+      </w:pPr>
+    </w:p>
     <w:p>
       <w:pPr>
         <w:keepNext/>
@@ -11,7 +69,7 @@
           <w:noProof/>
         </w:rPr>
         <w:drawing>
-          <wp:inline distT="0" distB="0" distL="0" distR="0" wp14:anchorId="0E06C34F" wp14:editId="2E7F3C54">
+          <wp:inline distT="0" distB="0" distL="0" distR="0" wp14:anchorId="3C926FA8" wp14:editId="58D25646">
             <wp:extent cx="6120130" cy="3501390"/>
             <wp:effectExtent l="19050" t="19050" r="13970" b="22860"/>
             <wp:docPr id="3" name="Billede 3"/>
@@ -65,6 +123,10 @@
     <w:p>
       <w:pPr>
         <w:pStyle w:val="Billedtekst"/>
+        <w:rPr>
+          <w:i w:val="0"/>
+          <w:iCs w:val="0"/>
+        </w:rPr>
       </w:pPr>
       <w:r>
         <w:t xml:space="preserve">Figur </w:t>
@@ -81,15 +143,6 @@
         <w:t>: Konsolideret ER-diagram udarbejdet på baggrund af Aflevering 1.</w:t>
       </w:r>
     </w:p>
-    <w:p>
-      <w:r>
-        <w:t>Overstående viser, i Chen-notation, det ER-diagram gruppen er blevet enige med udgangspunkt i Aflevering 1 og efterfølgende diskussion af hver af gruppemedlemmernes oprindelige ER-diagram.</w:t>
-      </w:r>
-      <w:r>
-        <w:t xml:space="preserve"> </w:t>
-      </w:r>
-    </w:p>
-    <w:p/>
     <w:sectPr>
       <w:headerReference w:type="even" r:id="rId7"/>
       <w:headerReference w:type="default" r:id="rId8"/>
@@ -615,6 +668,28 @@
     <w:name w:val="Normal"/>
     <w:qFormat/>
   </w:style>
+  <w:style w:type="paragraph" w:styleId="Overskrift2">
+    <w:name w:val="heading 2"/>
+    <w:basedOn w:val="Normal"/>
+    <w:next w:val="Normal"/>
+    <w:link w:val="Overskrift2Tegn"/>
+    <w:uiPriority w:val="9"/>
+    <w:unhideWhenUsed/>
+    <w:qFormat/>
+    <w:rsid w:val="007859AE"/>
+    <w:pPr>
+      <w:keepNext/>
+      <w:keepLines/>
+      <w:spacing w:before="40" w:after="0"/>
+      <w:outlineLvl w:val="1"/>
+    </w:pPr>
+    <w:rPr>
+      <w:rFonts w:asciiTheme="majorHAnsi" w:eastAsiaTheme="majorEastAsia" w:hAnsiTheme="majorHAnsi" w:cstheme="majorBidi"/>
+      <w:color w:val="2F5496" w:themeColor="accent1" w:themeShade="BF"/>
+      <w:sz w:val="26"/>
+      <w:szCs w:val="26"/>
+    </w:rPr>
+  </w:style>
   <w:style w:type="character" w:default="1" w:styleId="Standardskrifttypeiafsnit">
     <w:name w:val="Default Paragraph Font"/>
     <w:uiPriority w:val="1"/>
@@ -704,6 +779,31 @@
     <w:link w:val="Sidefod"/>
     <w:uiPriority w:val="99"/>
     <w:rsid w:val="008608C9"/>
+  </w:style>
+  <w:style w:type="character" w:customStyle="1" w:styleId="Overskrift2Tegn">
+    <w:name w:val="Overskrift 2 Tegn"/>
+    <w:basedOn w:val="Standardskrifttypeiafsnit"/>
+    <w:link w:val="Overskrift2"/>
+    <w:uiPriority w:val="9"/>
+    <w:rsid w:val="007859AE"/>
+    <w:rPr>
+      <w:rFonts w:asciiTheme="majorHAnsi" w:eastAsiaTheme="majorEastAsia" w:hAnsiTheme="majorHAnsi" w:cstheme="majorBidi"/>
+      <w:color w:val="2F5496" w:themeColor="accent1" w:themeShade="BF"/>
+      <w:sz w:val="26"/>
+      <w:szCs w:val="26"/>
+    </w:rPr>
+  </w:style>
+  <w:style w:type="character" w:styleId="Kraftigfremhvning">
+    <w:name w:val="Intense Emphasis"/>
+    <w:basedOn w:val="Standardskrifttypeiafsnit"/>
+    <w:uiPriority w:val="21"/>
+    <w:qFormat/>
+    <w:rsid w:val="007859AE"/>
+    <w:rPr>
+      <w:i/>
+      <w:iCs/>
+      <w:color w:val="4472C4" w:themeColor="accent1"/>
+    </w:rPr>
   </w:style>
 </w:styles>
 </file>
